--- a/shorts.docx
+++ b/shorts.docx
@@ -46,23 +46,7 @@
           <w:b/>
           <w:bCs/>
         </w:rPr>
-        <w:t xml:space="preserve">        </w:t>
-      </w:r>
-      <w:proofErr w:type="gramStart"/>
-      <w:r>
-        <w:rPr>
-          <w:b/>
-          <w:bCs/>
-        </w:rPr>
-        <w:t>&lt;!--</w:t>
-      </w:r>
-      <w:proofErr w:type="gramEnd"/>
-      <w:r>
-        <w:rPr>
-          <w:b/>
-          <w:bCs/>
-        </w:rPr>
-        <w:t xml:space="preserve"> Text Input --&gt;</w:t>
+        <w:t>        &lt;!-- Text Input --&gt;</w:t>
       </w:r>
     </w:p>
     <w:p>
@@ -286,23 +270,7 @@
           <w:b/>
           <w:bCs/>
         </w:rPr>
-        <w:t xml:space="preserve">        </w:t>
-      </w:r>
-      <w:proofErr w:type="gramStart"/>
-      <w:r>
-        <w:rPr>
-          <w:b/>
-          <w:bCs/>
-        </w:rPr>
-        <w:t>&lt;!--</w:t>
-      </w:r>
-      <w:proofErr w:type="gramEnd"/>
-      <w:r>
-        <w:rPr>
-          <w:b/>
-          <w:bCs/>
-        </w:rPr>
-        <w:t xml:space="preserve"> Email Input --&gt;</w:t>
+        <w:t>        &lt;!-- Email Input --&gt;</w:t>
       </w:r>
     </w:p>
     <w:p>
@@ -478,23 +446,7 @@
           <w:b/>
           <w:bCs/>
         </w:rPr>
-        <w:t xml:space="preserve">        </w:t>
-      </w:r>
-      <w:proofErr w:type="gramStart"/>
-      <w:r>
-        <w:rPr>
-          <w:b/>
-          <w:bCs/>
-        </w:rPr>
-        <w:t>&lt;!--</w:t>
-      </w:r>
-      <w:proofErr w:type="gramEnd"/>
-      <w:r>
-        <w:rPr>
-          <w:b/>
-          <w:bCs/>
-        </w:rPr>
-        <w:t xml:space="preserve"> Password Input --&gt;</w:t>
+        <w:t>        &lt;!-- Password Input --&gt;</w:t>
       </w:r>
     </w:p>
     <w:p>
@@ -670,23 +622,7 @@
           <w:b/>
           <w:bCs/>
         </w:rPr>
-        <w:t xml:space="preserve">        </w:t>
-      </w:r>
-      <w:proofErr w:type="gramStart"/>
-      <w:r>
-        <w:rPr>
-          <w:b/>
-          <w:bCs/>
-        </w:rPr>
-        <w:t>&lt;!--</w:t>
-      </w:r>
-      <w:proofErr w:type="gramEnd"/>
-      <w:r>
-        <w:rPr>
-          <w:b/>
-          <w:bCs/>
-        </w:rPr>
-        <w:t xml:space="preserve"> Dropdown --&gt;</w:t>
+        <w:t>        &lt;!-- Dropdown --&gt;</w:t>
       </w:r>
     </w:p>
     <w:p>
@@ -879,23 +815,7 @@
           <w:bCs/>
         </w:rPr>
         <w:lastRenderedPageBreak/>
-        <w:t xml:space="preserve">        </w:t>
-      </w:r>
-      <w:proofErr w:type="gramStart"/>
-      <w:r>
-        <w:rPr>
-          <w:b/>
-          <w:bCs/>
-        </w:rPr>
-        <w:t>&lt;!--</w:t>
-      </w:r>
-      <w:proofErr w:type="gramEnd"/>
-      <w:r>
-        <w:rPr>
-          <w:b/>
-          <w:bCs/>
-        </w:rPr>
-        <w:t xml:space="preserve"> Radio Buttons --&gt;</w:t>
+        <w:t>        &lt;!-- Radio Buttons --&gt;</w:t>
       </w:r>
     </w:p>
     <w:p>
@@ -1343,23 +1263,7 @@
           <w:b/>
           <w:bCs/>
         </w:rPr>
-        <w:t xml:space="preserve">            </w:t>
-      </w:r>
-      <w:proofErr w:type="gramStart"/>
-      <w:r>
-        <w:rPr>
-          <w:b/>
-          <w:bCs/>
-        </w:rPr>
-        <w:t>Other</w:t>
-      </w:r>
-      <w:proofErr w:type="gramEnd"/>
-      <w:r>
-        <w:rPr>
-          <w:b/>
-          <w:bCs/>
-        </w:rPr>
-        <w:t>&lt;/label</w:t>
+        <w:t>            Other&lt;/label</w:t>
       </w:r>
     </w:p>
     <w:p>
@@ -1407,23 +1311,7 @@
           <w:b/>
           <w:bCs/>
         </w:rPr>
-        <w:t xml:space="preserve">        </w:t>
-      </w:r>
-      <w:proofErr w:type="gramStart"/>
-      <w:r>
-        <w:rPr>
-          <w:b/>
-          <w:bCs/>
-        </w:rPr>
-        <w:t>&lt;!--</w:t>
-      </w:r>
-      <w:proofErr w:type="gramEnd"/>
-      <w:r>
-        <w:rPr>
-          <w:b/>
-          <w:bCs/>
-        </w:rPr>
-        <w:t xml:space="preserve"> Checkbox --&gt;</w:t>
+        <w:t>        &lt;!-- Checkbox --&gt;</w:t>
       </w:r>
     </w:p>
     <w:p>
@@ -1615,23 +1503,7 @@
           <w:b/>
           <w:bCs/>
         </w:rPr>
-        <w:t xml:space="preserve">        </w:t>
-      </w:r>
-      <w:proofErr w:type="gramStart"/>
-      <w:r>
-        <w:rPr>
-          <w:b/>
-          <w:bCs/>
-        </w:rPr>
-        <w:t>&lt;!--</w:t>
-      </w:r>
-      <w:proofErr w:type="gramEnd"/>
-      <w:r>
-        <w:rPr>
-          <w:b/>
-          <w:bCs/>
-        </w:rPr>
-        <w:t xml:space="preserve"> Submit Button --&gt;</w:t>
+        <w:t>        &lt;!-- Submit Button --&gt;</w:t>
       </w:r>
     </w:p>
     <w:p>
@@ -1725,21 +1597,12 @@
           <w:bCs/>
         </w:rPr>
       </w:pPr>
-      <w:proofErr w:type="gramStart"/>
-      <w:r>
-        <w:rPr>
-          <w:b/>
-          <w:bCs/>
-        </w:rPr>
-        <w:t>.form</w:t>
-      </w:r>
-      <w:proofErr w:type="gramEnd"/>
-      <w:r>
-        <w:rPr>
-          <w:b/>
-          <w:bCs/>
-        </w:rPr>
-        <w:t>-group {</w:t>
+      <w:r>
+        <w:rPr>
+          <w:b/>
+          <w:bCs/>
+        </w:rPr>
+        <w:t>.form-group {</w:t>
       </w:r>
     </w:p>
     <w:p>
@@ -1807,21 +1670,12 @@
           <w:bCs/>
         </w:rPr>
       </w:pPr>
-      <w:proofErr w:type="gramStart"/>
-      <w:r>
-        <w:rPr>
-          <w:b/>
-          <w:bCs/>
-        </w:rPr>
-        <w:t>.form</w:t>
-      </w:r>
-      <w:proofErr w:type="gramEnd"/>
-      <w:r>
-        <w:rPr>
-          <w:b/>
-          <w:bCs/>
-        </w:rPr>
-        <w:t>-label {</w:t>
+      <w:r>
+        <w:rPr>
+          <w:b/>
+          <w:bCs/>
+        </w:rPr>
+        <w:t>.form-label {</w:t>
       </w:r>
     </w:p>
     <w:p>
@@ -1921,21 +1775,12 @@
           <w:bCs/>
         </w:rPr>
       </w:pPr>
-      <w:proofErr w:type="gramStart"/>
-      <w:r>
-        <w:rPr>
-          <w:b/>
-          <w:bCs/>
-        </w:rPr>
-        <w:t>.form</w:t>
-      </w:r>
-      <w:proofErr w:type="gramEnd"/>
-      <w:r>
-        <w:rPr>
-          <w:b/>
-          <w:bCs/>
-        </w:rPr>
-        <w:t>-input {</w:t>
+      <w:r>
+        <w:rPr>
+          <w:b/>
+          <w:bCs/>
+        </w:rPr>
+        <w:t>.form-input {</w:t>
       </w:r>
     </w:p>
     <w:p>
@@ -2083,21 +1928,12 @@
           <w:bCs/>
         </w:rPr>
       </w:pPr>
-      <w:proofErr w:type="gramStart"/>
-      <w:r>
-        <w:rPr>
-          <w:b/>
-          <w:bCs/>
-        </w:rPr>
-        <w:t>.form</w:t>
-      </w:r>
-      <w:proofErr w:type="gramEnd"/>
-      <w:r>
-        <w:rPr>
-          <w:b/>
-          <w:bCs/>
-        </w:rPr>
-        <w:t>-select {</w:t>
+      <w:r>
+        <w:rPr>
+          <w:b/>
+          <w:bCs/>
+        </w:rPr>
+        <w:t>.form-select {</w:t>
       </w:r>
     </w:p>
     <w:p>
@@ -2245,21 +2081,12 @@
           <w:bCs/>
         </w:rPr>
       </w:pPr>
-      <w:proofErr w:type="gramStart"/>
-      <w:r>
-        <w:rPr>
-          <w:b/>
-          <w:bCs/>
-        </w:rPr>
-        <w:t>.form</w:t>
-      </w:r>
-      <w:proofErr w:type="gramEnd"/>
-      <w:r>
-        <w:rPr>
-          <w:b/>
-          <w:bCs/>
-        </w:rPr>
-        <w:t>-radio {</w:t>
+      <w:r>
+        <w:rPr>
+          <w:b/>
+          <w:bCs/>
+        </w:rPr>
+        <w:t>.form-radio {</w:t>
       </w:r>
     </w:p>
     <w:p>
@@ -2327,21 +2154,12 @@
           <w:bCs/>
         </w:rPr>
       </w:pPr>
-      <w:proofErr w:type="gramStart"/>
-      <w:r>
-        <w:rPr>
-          <w:b/>
-          <w:bCs/>
-        </w:rPr>
-        <w:t>.form</w:t>
-      </w:r>
-      <w:proofErr w:type="gramEnd"/>
-      <w:r>
-        <w:rPr>
-          <w:b/>
-          <w:bCs/>
-        </w:rPr>
-        <w:t>-checkbox {</w:t>
+      <w:r>
+        <w:rPr>
+          <w:b/>
+          <w:bCs/>
+        </w:rPr>
+        <w:t>.form-checkbox {</w:t>
       </w:r>
     </w:p>
     <w:p>
@@ -2410,21 +2228,12 @@
           <w:bCs/>
         </w:rPr>
       </w:pPr>
-      <w:proofErr w:type="gramStart"/>
-      <w:r>
-        <w:rPr>
-          <w:b/>
-          <w:bCs/>
-        </w:rPr>
-        <w:t>.form</w:t>
-      </w:r>
-      <w:proofErr w:type="gramEnd"/>
-      <w:r>
-        <w:rPr>
-          <w:b/>
-          <w:bCs/>
-        </w:rPr>
-        <w:t>-button {</w:t>
+      <w:r>
+        <w:rPr>
+          <w:b/>
+          <w:bCs/>
+        </w:rPr>
+        <w:t>.form-button {</w:t>
       </w:r>
     </w:p>
     <w:p>
@@ -2588,7 +2397,6 @@
           <w:bCs/>
         </w:rPr>
       </w:pPr>
-      <w:proofErr w:type="gramStart"/>
       <w:r>
         <w:rPr>
           <w:b/>
@@ -2602,15 +2410,7 @@
           <w:b/>
           <w:bCs/>
         </w:rPr>
-        <w:t>form</w:t>
-      </w:r>
-      <w:proofErr w:type="gramEnd"/>
-      <w:r>
-        <w:rPr>
-          <w:b/>
-          <w:bCs/>
-        </w:rPr>
-        <w:t>-button:hover</w:t>
+        <w:t>form-button:hover</w:t>
       </w:r>
       <w:proofErr w:type="spellEnd"/>
       <w:r>
@@ -2995,6 +2795,25 @@
       <w:r>
         <w:t>: The field of study the student is interested in.</w:t>
       </w:r>
+      <w:r>
+        <w:t xml:space="preserve"> (3 combo boxes, use </w:t>
+      </w:r>
+      <w:proofErr w:type="spellStart"/>
+      <w:r>
+        <w:t>js</w:t>
+      </w:r>
+      <w:proofErr w:type="spellEnd"/>
+      <w:r>
+        <w:t xml:space="preserve"> to </w:t>
+      </w:r>
+      <w:proofErr w:type="spellStart"/>
+      <w:r>
+        <w:t>fillup</w:t>
+      </w:r>
+      <w:proofErr w:type="spellEnd"/>
+      <w:r>
+        <w:t xml:space="preserve"> choices)</w:t>
+      </w:r>
     </w:p>
     <w:p>
       <w:pPr>
@@ -3014,6 +2833,9 @@
       <w:r>
         <w:t>: If the student has prior college experience (transfer students).</w:t>
       </w:r>
+      <w:r>
+        <w:t>(type n/a if none)</w:t>
+      </w:r>
     </w:p>
     <w:p>
       <w:pPr>
@@ -3244,6 +3066,81 @@
         </w:rPr>
         <w:t>Family Information</w:t>
       </w:r>
+      <w:r>
+        <w:rPr>
+          <w:b/>
+          <w:bCs/>
+        </w:rPr>
+        <w:t xml:space="preserve"> (create for mother (maiden name), father(n/a if unavailable), and guardian)</w:t>
+      </w:r>
+      <w:r>
+        <w:rPr>
+          <w:b/>
+          <w:bCs/>
+        </w:rPr>
+        <w:br/>
+        <w:t xml:space="preserve">also create a checkbox </w:t>
+      </w:r>
+      <w:proofErr w:type="spellStart"/>
+      <w:r>
+        <w:rPr>
+          <w:b/>
+          <w:bCs/>
+        </w:rPr>
+        <w:t>if</w:t>
+      </w:r>
+      <w:r>
+        <w:rPr>
+          <w:b/>
+          <w:bCs/>
+        </w:rPr>
+        <w:t>mother</w:t>
+      </w:r>
+      <w:proofErr w:type="spellEnd"/>
+      <w:r>
+        <w:rPr>
+          <w:b/>
+          <w:bCs/>
+        </w:rPr>
+        <w:t xml:space="preserve"> is also </w:t>
+      </w:r>
+      <w:r>
+        <w:rPr>
+          <w:b/>
+          <w:bCs/>
+        </w:rPr>
+        <w:t>the guardian</w:t>
+      </w:r>
+      <w:r>
+        <w:rPr>
+          <w:b/>
+          <w:bCs/>
+        </w:rPr>
+        <w:t xml:space="preserve"> so the information will be the same and all the guardian fields will be disabled</w:t>
+      </w:r>
+      <w:r>
+        <w:rPr>
+          <w:b/>
+          <w:bCs/>
+        </w:rPr>
+        <w:t xml:space="preserve">, and will be updated in </w:t>
+      </w:r>
+      <w:proofErr w:type="spellStart"/>
+      <w:r>
+        <w:rPr>
+          <w:b/>
+          <w:bCs/>
+        </w:rPr>
+        <w:t>realtime</w:t>
+      </w:r>
+      <w:proofErr w:type="spellEnd"/>
+      <w:r>
+        <w:rPr>
+          <w:b/>
+          <w:bCs/>
+        </w:rPr>
+        <w:t>. Also disable if n/a checkbox father</w:t>
+      </w:r>
     </w:p>
     <w:p>
       <w:pPr>
@@ -3396,17 +3293,33 @@
     </w:p>
     <w:p>
       <w:pPr>
-        <w:spacing w:after="0"/>
-        <w:rPr>
-          <w:b/>
-          <w:bCs/>
-        </w:rPr>
-      </w:pPr>
-      <w:r>
-        <w:rPr>
-          <w:b/>
-          <w:bCs/>
-        </w:rPr>
+        <w:rPr>
+          <w:b/>
+          <w:bCs/>
+        </w:rPr>
+      </w:pPr>
+      <w:r>
+        <w:rPr>
+          <w:b/>
+          <w:bCs/>
+        </w:rPr>
+        <w:br w:type="page"/>
+      </w:r>
+    </w:p>
+    <w:p>
+      <w:pPr>
+        <w:spacing w:after="0"/>
+        <w:rPr>
+          <w:b/>
+          <w:bCs/>
+        </w:rPr>
+      </w:pPr>
+      <w:r>
+        <w:rPr>
+          <w:b/>
+          <w:bCs/>
+        </w:rPr>
+        <w:lastRenderedPageBreak/>
         <w:t>Health Information</w:t>
       </w:r>
     </w:p>
@@ -4000,7 +3913,7 @@
         <w:sz w:val="20"/>
       </w:rPr>
     </w:lvl>
-    <w:lvl w:ilvl="1" w:tentative="1">
+    <w:lvl w:ilvl="1">
       <w:start w:val="1"/>
       <w:numFmt w:val="bullet"/>
       <w:lvlText w:val="o"/>
@@ -5156,6 +5069,7 @@
   <w:style w:type="character" w:default="1" w:styleId="DefaultParagraphFont">
     <w:name w:val="Default Paragraph Font"/>
     <w:uiPriority w:val="1"/>
+    <w:semiHidden/>
     <w:unhideWhenUsed/>
   </w:style>
   <w:style w:type="table" w:default="1" w:styleId="TableNormal">
